--- a/qualtcom/Procesos/Polizas/HTBP_Poliza-150401.docx
+++ b/qualtcom/Procesos/Polizas/HTBP_Poliza-150401.docx
@@ -2946,7 +2946,39 @@
           <w:szCs w:val="24"/>
           <w:lang w:val="es-MX"/>
         </w:rPr>
-        <w:t>140 horas de servicio preventivo en el cual se incluirán las actividades descritas en el catálogo de servicio y a su vez 140 horas más para dar solución a los problemas que se presenten en las máquinas de los empleados</w:t>
+        <w:t>35</w:t>
+      </w:r>
+      <w:r>
+        <w:rPr>
+          <w:rFonts w:ascii="Arial" w:hAnsi="Arial" w:cs="Arial"/>
+          <w:spacing w:val="1"/>
+          <w:sz w:val="24"/>
+          <w:szCs w:val="24"/>
+          <w:lang w:val="es-MX"/>
+        </w:rPr>
+        <w:t xml:space="preserve"> horas de servicio preventivo en el cual se incluirán las actividades descritas en el catálogo de servicio y a su vez </w:t>
+      </w:r>
+      <w:r>
+        <w:rPr>
+          <w:rFonts w:ascii="Arial" w:hAnsi="Arial" w:cs="Arial"/>
+          <w:spacing w:val="1"/>
+          <w:sz w:val="24"/>
+          <w:szCs w:val="24"/>
+          <w:lang w:val="es-MX"/>
+        </w:rPr>
+        <w:t>35</w:t>
+      </w:r>
+      <w:bookmarkStart w:id="2" w:name="_GoBack"/>
+      <w:bookmarkEnd w:id="2"/>
+      <w:r>
+        <w:rPr>
+          <w:rFonts w:ascii="Arial" w:hAnsi="Arial" w:cs="Arial"/>
+          <w:spacing w:val="1"/>
+          <w:sz w:val="24"/>
+          <w:szCs w:val="24"/>
+          <w:lang w:val="es-MX"/>
+        </w:rPr>
+        <w:t xml:space="preserve"> horas más para dar solución a los problemas que se presenten en las máquinas de los empleados</w:t>
       </w:r>
       <w:r>
         <w:rPr>
@@ -3585,9 +3617,9 @@
           <w:szCs w:val="24"/>
         </w:rPr>
       </w:pPr>
-      <w:bookmarkStart w:id="2" w:name="__RefHeading__4370_783494103"/>
-      <w:bookmarkStart w:id="3" w:name="_Toc418604510"/>
-      <w:bookmarkEnd w:id="2"/>
+      <w:bookmarkStart w:id="3" w:name="__RefHeading__4370_783494103"/>
+      <w:bookmarkStart w:id="4" w:name="_Toc418604510"/>
+      <w:bookmarkEnd w:id="3"/>
       <w:r>
         <w:rPr>
           <w:rFonts w:ascii="Arial" w:eastAsia="Verdana" w:hAnsi="Arial" w:cs="Arial"/>
@@ -3835,7 +3867,7 @@
         </w:rPr>
         <w:t>e</w:t>
       </w:r>
-      <w:bookmarkEnd w:id="3"/>
+      <w:bookmarkEnd w:id="4"/>
       <w:r>
         <w:rPr>
           <w:rFonts w:ascii="Arial" w:eastAsia="Verdana" w:hAnsi="Arial" w:cs="Arial"/>
@@ -13751,9 +13783,9 @@
           <w:szCs w:val="24"/>
         </w:rPr>
       </w:pPr>
-      <w:bookmarkStart w:id="4" w:name="__RefHeading__4372_783494103"/>
-      <w:bookmarkStart w:id="5" w:name="_Toc418604511"/>
-      <w:bookmarkEnd w:id="4"/>
+      <w:bookmarkStart w:id="5" w:name="__RefHeading__4372_783494103"/>
+      <w:bookmarkStart w:id="6" w:name="_Toc418604511"/>
+      <w:bookmarkEnd w:id="5"/>
       <w:r>
         <w:rPr>
           <w:rFonts w:ascii="Arial" w:eastAsia="Verdana" w:hAnsi="Arial" w:cs="Arial"/>
@@ -13923,7 +13955,7 @@
         </w:rPr>
         <w:t>o</w:t>
       </w:r>
-      <w:bookmarkEnd w:id="5"/>
+      <w:bookmarkEnd w:id="6"/>
       <w:r>
         <w:rPr>
           <w:rFonts w:ascii="Arial" w:eastAsia="Verdana" w:hAnsi="Arial" w:cs="Arial"/>
@@ -14018,9 +14050,9 @@
           <w:szCs w:val="24"/>
         </w:rPr>
       </w:pPr>
-      <w:bookmarkStart w:id="6" w:name="__RefHeading__4374_783494103"/>
-      <w:bookmarkStart w:id="7" w:name="_Toc418604512"/>
-      <w:bookmarkEnd w:id="6"/>
+      <w:bookmarkStart w:id="7" w:name="__RefHeading__4374_783494103"/>
+      <w:bookmarkStart w:id="8" w:name="_Toc418604512"/>
+      <w:bookmarkEnd w:id="7"/>
       <w:r>
         <w:rPr>
           <w:rFonts w:ascii="Arial" w:eastAsia="Verdana" w:hAnsi="Arial" w:cs="Arial"/>
@@ -14235,7 +14267,7 @@
         </w:rPr>
         <w:t>e</w:t>
       </w:r>
-      <w:bookmarkEnd w:id="7"/>
+      <w:bookmarkEnd w:id="8"/>
       <w:r>
         <w:rPr>
           <w:rFonts w:ascii="Arial" w:eastAsia="Verdana" w:hAnsi="Arial" w:cs="Arial"/>
@@ -15108,20 +15140,7 @@
           <w:szCs w:val="24"/>
           <w:lang w:val="es-MX"/>
         </w:rPr>
-        <w:t>r</w:t>
-      </w:r>
-      <w:bookmarkStart w:id="8" w:name="_GoBack"/>
-      <w:bookmarkEnd w:id="8"/>
-      <w:r>
-        <w:rPr>
-          <w:rFonts w:ascii="Arial" w:hAnsi="Arial" w:cs="Arial"/>
-          <w:spacing w:val="1"/>
-          <w:w w:val="93"/>
-          <w:sz w:val="24"/>
-          <w:szCs w:val="24"/>
-          <w:lang w:val="es-MX"/>
-        </w:rPr>
-        <w:t>ad</w:t>
+        <w:t>rad</w:t>
       </w:r>
       <w:r>
         <w:rPr>
@@ -19398,6 +19417,7 @@
           <w:rFonts w:ascii="Arial" w:hAnsi="Arial" w:cs="Arial"/>
           <w:sz w:val="24"/>
           <w:szCs w:val="24"/>
+          <w:lang w:val="es-MX"/>
         </w:rPr>
       </w:pPr>
     </w:p>
@@ -19410,6 +19430,7 @@
           <w:rFonts w:ascii="Arial" w:hAnsi="Arial" w:cs="Arial"/>
           <w:sz w:val="24"/>
           <w:szCs w:val="24"/>
+          <w:lang w:val="es-MX"/>
         </w:rPr>
       </w:pPr>
     </w:p>
@@ -19422,6 +19443,7 @@
           <w:rFonts w:ascii="Arial" w:hAnsi="Arial" w:cs="Arial"/>
           <w:sz w:val="24"/>
           <w:szCs w:val="24"/>
+          <w:lang w:val="es-MX"/>
         </w:rPr>
       </w:pPr>
     </w:p>
@@ -19434,6 +19456,7 @@
           <w:rFonts w:ascii="Arial" w:hAnsi="Arial" w:cs="Arial"/>
           <w:sz w:val="24"/>
           <w:szCs w:val="24"/>
+          <w:lang w:val="es-MX"/>
         </w:rPr>
       </w:pPr>
     </w:p>
@@ -19445,6 +19468,7 @@
           <w:rFonts w:ascii="Arial" w:hAnsi="Arial" w:cs="Arial"/>
           <w:sz w:val="24"/>
           <w:szCs w:val="24"/>
+          <w:lang w:val="es-MX"/>
         </w:rPr>
       </w:pPr>
     </w:p>
@@ -19456,6 +19480,7 @@
           <w:rFonts w:ascii="Arial" w:hAnsi="Arial" w:cs="Arial"/>
           <w:sz w:val="24"/>
           <w:szCs w:val="24"/>
+          <w:lang w:val="es-MX"/>
         </w:rPr>
       </w:pPr>
     </w:p>
@@ -19467,6 +19492,7 @@
           <w:rFonts w:ascii="Arial" w:hAnsi="Arial" w:cs="Arial"/>
           <w:sz w:val="24"/>
           <w:szCs w:val="24"/>
+          <w:lang w:val="es-MX"/>
         </w:rPr>
       </w:pPr>
     </w:p>
@@ -20847,6 +20873,7 @@
           <w:rFonts w:ascii="Arial" w:hAnsi="Arial" w:cs="Arial"/>
           <w:sz w:val="24"/>
           <w:szCs w:val="24"/>
+          <w:lang w:val="es-MX"/>
         </w:rPr>
       </w:pPr>
       <w:r>
@@ -21006,6 +21033,7 @@
           <w:rFonts w:ascii="Arial" w:hAnsi="Arial" w:cs="Arial"/>
           <w:sz w:val="24"/>
           <w:szCs w:val="24"/>
+          <w:lang w:val="es-MX"/>
         </w:rPr>
       </w:pPr>
       <w:r>
@@ -21013,6 +21041,7 @@
           <w:rFonts w:ascii="Arial" w:hAnsi="Arial" w:cs="Arial"/>
           <w:sz w:val="24"/>
           <w:szCs w:val="24"/>
+          <w:lang w:val="es-MX"/>
         </w:rPr>
         <w:t>Fidel Reyna</w:t>
       </w:r>
@@ -21021,38 +21050,27 @@
           <w:rFonts w:ascii="Arial" w:hAnsi="Arial" w:cs="Arial"/>
           <w:sz w:val="24"/>
           <w:szCs w:val="24"/>
-        </w:rPr>
-        <w:t xml:space="preserve">                                                                                                           </w:t>
-      </w:r>
-      <w:proofErr w:type="spellStart"/>
-      <w:r>
-        <w:rPr>
-          <w:rFonts w:ascii="Arial" w:hAnsi="Arial" w:cs="Arial"/>
-          <w:sz w:val="24"/>
-          <w:szCs w:val="24"/>
-        </w:rPr>
-        <w:t>Mayte</w:t>
-      </w:r>
-      <w:proofErr w:type="spellEnd"/>
-      <w:r>
-        <w:rPr>
-          <w:rFonts w:ascii="Arial" w:hAnsi="Arial" w:cs="Arial"/>
-          <w:sz w:val="24"/>
-          <w:szCs w:val="24"/>
-        </w:rPr>
-        <w:t xml:space="preserve"> Ramos</w:t>
+          <w:lang w:val="es-MX"/>
+        </w:rPr>
+        <w:t xml:space="preserve">                                                                                                           Mayte Ramos</w:t>
       </w:r>
     </w:p>
     <w:p>
       <w:pPr>
         <w:pStyle w:val="Predeterminado"/>
         <w:spacing w:line="276" w:lineRule="auto"/>
+        <w:rPr>
+          <w:lang w:val="es-MX"/>
+        </w:rPr>
       </w:pPr>
     </w:p>
     <w:p>
       <w:pPr>
         <w:pStyle w:val="Predeterminado"/>
         <w:spacing w:before="19" w:line="276" w:lineRule="auto"/>
+        <w:rPr>
+          <w:lang w:val="es-MX"/>
+        </w:rPr>
       </w:pPr>
     </w:p>
     <w:p>

--- a/qualtcom/Procesos/Polizas/HTBP_Poliza-150401.docx
+++ b/qualtcom/Procesos/Polizas/HTBP_Poliza-150401.docx
@@ -2946,7 +2946,7 @@
           <w:szCs w:val="24"/>
           <w:lang w:val="es-MX"/>
         </w:rPr>
-        <w:t>35</w:t>
+        <w:t>50</w:t>
       </w:r>
       <w:r>
         <w:rPr>
@@ -2966,7 +2966,7 @@
           <w:szCs w:val="24"/>
           <w:lang w:val="es-MX"/>
         </w:rPr>
-        <w:t>35</w:t>
+        <w:t>20</w:t>
       </w:r>
       <w:bookmarkStart w:id="2" w:name="_GoBack"/>
       <w:bookmarkEnd w:id="2"/>

--- a/qualtcom/Procesos/Polizas/HTBP_Poliza-150401.docx
+++ b/qualtcom/Procesos/Polizas/HTBP_Poliza-150401.docx
@@ -13,6 +13,16 @@
           <w:szCs w:val="24"/>
         </w:rPr>
       </w:pPr>
+      <w:r>
+        <w:rPr>
+          <w:rFonts w:ascii="Arial" w:hAnsi="Arial" w:cs="Arial"/>
+          <w:sz w:val="24"/>
+          <w:szCs w:val="24"/>
+        </w:rPr>
+        <w:t xml:space="preserve"> </w:t>
+      </w:r>
+      <w:bookmarkStart w:id="0" w:name="_GoBack"/>
+      <w:bookmarkEnd w:id="0"/>
     </w:p>
     <w:p>
       <w:pPr>
@@ -761,10 +771,10 @@
           <w:lang w:val="es-ES"/>
         </w:rPr>
       </w:pPr>
-      <w:bookmarkStart w:id="0" w:name="__RefHeading__4368_783494103"/>
-      <w:bookmarkStart w:id="1" w:name="_Toc418604509"/>
-      <w:bookmarkEnd w:id="0"/>
+      <w:bookmarkStart w:id="1" w:name="__RefHeading__4368_783494103"/>
+      <w:bookmarkStart w:id="2" w:name="_Toc418604509"/>
       <w:bookmarkEnd w:id="1"/>
+      <w:bookmarkEnd w:id="2"/>
       <w:r>
         <w:rPr>
           <w:rFonts w:ascii="Arial" w:hAnsi="Arial" w:cs="Arial"/>
@@ -2968,8 +2978,6 @@
         </w:rPr>
         <w:t>20</w:t>
       </w:r>
-      <w:bookmarkStart w:id="2" w:name="_GoBack"/>
-      <w:bookmarkEnd w:id="2"/>
       <w:r>
         <w:rPr>
           <w:rFonts w:ascii="Arial" w:hAnsi="Arial" w:cs="Arial"/>
@@ -3227,23 +3235,13 @@
                 <w:szCs w:val="24"/>
               </w:rPr>
             </w:pPr>
-            <w:proofErr w:type="spellStart"/>
             <w:r>
               <w:rPr>
                 <w:rFonts w:ascii="Arial" w:hAnsi="Arial" w:cs="Arial"/>
                 <w:sz w:val="24"/>
                 <w:szCs w:val="24"/>
               </w:rPr>
-              <w:t>Mayte</w:t>
-            </w:r>
-            <w:proofErr w:type="spellEnd"/>
-            <w:r>
-              <w:rPr>
-                <w:rFonts w:ascii="Arial" w:hAnsi="Arial" w:cs="Arial"/>
-                <w:sz w:val="24"/>
-                <w:szCs w:val="24"/>
-              </w:rPr>
-              <w:t xml:space="preserve"> Ramos</w:t>
+              <w:t>Mayte Ramos</w:t>
             </w:r>
           </w:p>
         </w:tc>
